--- a/Python/docs/LISTS AND FUNCTIONS/LISTS AND FUNCTIONS.docx
+++ b/Python/docs/LISTS AND FUNCTIONS/LISTS AND FUNCTIONS.docx
@@ -4619,8 +4619,1050 @@
       </w:r>
     </w:p>
     <w:p>
-      <w:bookmarkStart w:id="0" w:name="_GoBack"/>
-      <w:bookmarkEnd w:id="0"/>
+      <w:pPr>
+        <w:pStyle w:val="1"/>
+        <w:shd w:val="clear" w:color="auto" w:fill="FFFFFF"/>
+        <w:rPr>
+          <w:rFonts w:ascii="Segoe UI" w:hAnsi="Segoe UI" w:cs="Segoe UI"/>
+          <w:color w:val="292929"/>
+        </w:rPr>
+      </w:pPr>
+      <w:r>
+        <w:rPr>
+          <w:rFonts w:ascii="Segoe UI" w:hAnsi="Segoe UI" w:cs="Segoe UI"/>
+          <w:color w:val="292929"/>
+        </w:rPr>
+        <w:t>Using two lists as two arguments in a function</w:t>
+      </w:r>
+    </w:p>
+    <w:p>
+      <w:pPr>
+        <w:pStyle w:val="Web"/>
+        <w:shd w:val="clear" w:color="auto" w:fill="FFFFFF"/>
+        <w:spacing w:before="0" w:beforeAutospacing="0"/>
+        <w:rPr>
+          <w:rFonts w:ascii="Segoe UI" w:hAnsi="Segoe UI" w:cs="Segoe UI"/>
+          <w:color w:val="484848"/>
+          <w:sz w:val="27"/>
+          <w:szCs w:val="27"/>
+        </w:rPr>
+      </w:pPr>
+      <w:r>
+        <w:rPr>
+          <w:rFonts w:ascii="Segoe UI" w:hAnsi="Segoe UI" w:cs="Segoe UI"/>
+          <w:color w:val="484848"/>
+          <w:sz w:val="27"/>
+          <w:szCs w:val="27"/>
+        </w:rPr>
+        <w:t>Using multiple lists in a function is no different from just using multiple arguments in a function!</w:t>
+      </w:r>
+    </w:p>
+    <w:p>
+      <w:pPr>
+        <w:pStyle w:val="HTML"/>
+        <w:shd w:val="clear" w:color="auto" w:fill="201E2F"/>
+        <w:rPr>
+          <w:rFonts w:ascii="Consolas" w:hAnsi="Consolas" w:cs="Consolas"/>
+          <w:color w:val="FFFFFF"/>
+        </w:rPr>
+      </w:pPr>
+      <w:r>
+        <w:rPr>
+          <w:rStyle w:val="cm-variable"/>
+          <w:rFonts w:ascii="Consolas" w:hAnsi="Consolas" w:cs="Consolas"/>
+          <w:color w:val="FF8973"/>
+        </w:rPr>
+        <w:t>a</w:t>
+      </w:r>
+      <w:r>
+        <w:rPr>
+          <w:rFonts w:ascii="Consolas" w:hAnsi="Consolas" w:cs="Consolas"/>
+          <w:color w:val="FFFFFF"/>
+        </w:rPr>
+        <w:t xml:space="preserve"> </w:t>
+      </w:r>
+      <w:r>
+        <w:rPr>
+          <w:rStyle w:val="cm-operator"/>
+          <w:rFonts w:ascii="Consolas" w:hAnsi="Consolas" w:cs="Consolas"/>
+          <w:color w:val="FFFFFF"/>
+        </w:rPr>
+        <w:t>=</w:t>
+      </w:r>
+      <w:r>
+        <w:rPr>
+          <w:rFonts w:ascii="Consolas" w:hAnsi="Consolas" w:cs="Consolas"/>
+          <w:color w:val="FFFFFF"/>
+        </w:rPr>
+        <w:t xml:space="preserve"> [</w:t>
+      </w:r>
+      <w:r>
+        <w:rPr>
+          <w:rStyle w:val="cm-number"/>
+          <w:rFonts w:ascii="Consolas" w:hAnsi="Consolas" w:cs="Consolas"/>
+          <w:color w:val="FF8973"/>
+        </w:rPr>
+        <w:t>1</w:t>
+      </w:r>
+      <w:r>
+        <w:rPr>
+          <w:rFonts w:ascii="Consolas" w:hAnsi="Consolas" w:cs="Consolas"/>
+          <w:color w:val="FFFFFF"/>
+        </w:rPr>
+        <w:t xml:space="preserve">, </w:t>
+      </w:r>
+      <w:r>
+        <w:rPr>
+          <w:rStyle w:val="cm-number"/>
+          <w:rFonts w:ascii="Consolas" w:hAnsi="Consolas" w:cs="Consolas"/>
+          <w:color w:val="FF8973"/>
+        </w:rPr>
+        <w:t>2</w:t>
+      </w:r>
+      <w:r>
+        <w:rPr>
+          <w:rFonts w:ascii="Consolas" w:hAnsi="Consolas" w:cs="Consolas"/>
+          <w:color w:val="FFFFFF"/>
+        </w:rPr>
+        <w:t xml:space="preserve">, </w:t>
+      </w:r>
+      <w:r>
+        <w:rPr>
+          <w:rStyle w:val="cm-number"/>
+          <w:rFonts w:ascii="Consolas" w:hAnsi="Consolas" w:cs="Consolas"/>
+          <w:color w:val="FF8973"/>
+        </w:rPr>
+        <w:t>3</w:t>
+      </w:r>
+      <w:r>
+        <w:rPr>
+          <w:rFonts w:ascii="Consolas" w:hAnsi="Consolas" w:cs="Consolas"/>
+          <w:color w:val="FFFFFF"/>
+        </w:rPr>
+        <w:t xml:space="preserve">] </w:t>
+      </w:r>
+      <w:r>
+        <w:rPr>
+          <w:rStyle w:val="cm-variable"/>
+          <w:rFonts w:ascii="Consolas" w:hAnsi="Consolas" w:cs="Consolas"/>
+          <w:color w:val="FF8973"/>
+        </w:rPr>
+        <w:t>b</w:t>
+      </w:r>
+      <w:r>
+        <w:rPr>
+          <w:rFonts w:ascii="Consolas" w:hAnsi="Consolas" w:cs="Consolas"/>
+          <w:color w:val="FFFFFF"/>
+        </w:rPr>
+        <w:t xml:space="preserve"> </w:t>
+      </w:r>
+      <w:r>
+        <w:rPr>
+          <w:rStyle w:val="cm-operator"/>
+          <w:rFonts w:ascii="Consolas" w:hAnsi="Consolas" w:cs="Consolas"/>
+          <w:color w:val="FFFFFF"/>
+        </w:rPr>
+        <w:t>=</w:t>
+      </w:r>
+      <w:r>
+        <w:rPr>
+          <w:rFonts w:ascii="Consolas" w:hAnsi="Consolas" w:cs="Consolas"/>
+          <w:color w:val="FFFFFF"/>
+        </w:rPr>
+        <w:t xml:space="preserve"> [</w:t>
+      </w:r>
+      <w:r>
+        <w:rPr>
+          <w:rStyle w:val="cm-number"/>
+          <w:rFonts w:ascii="Consolas" w:hAnsi="Consolas" w:cs="Consolas"/>
+          <w:color w:val="FF8973"/>
+        </w:rPr>
+        <w:t>4</w:t>
+      </w:r>
+      <w:r>
+        <w:rPr>
+          <w:rFonts w:ascii="Consolas" w:hAnsi="Consolas" w:cs="Consolas"/>
+          <w:color w:val="FFFFFF"/>
+        </w:rPr>
+        <w:t xml:space="preserve">, </w:t>
+      </w:r>
+      <w:r>
+        <w:rPr>
+          <w:rStyle w:val="cm-number"/>
+          <w:rFonts w:ascii="Consolas" w:hAnsi="Consolas" w:cs="Consolas"/>
+          <w:color w:val="FF8973"/>
+        </w:rPr>
+        <w:t>5</w:t>
+      </w:r>
+      <w:r>
+        <w:rPr>
+          <w:rFonts w:ascii="Consolas" w:hAnsi="Consolas" w:cs="Consolas"/>
+          <w:color w:val="FFFFFF"/>
+        </w:rPr>
+        <w:t xml:space="preserve">, </w:t>
+      </w:r>
+      <w:r>
+        <w:rPr>
+          <w:rStyle w:val="cm-number"/>
+          <w:rFonts w:ascii="Consolas" w:hAnsi="Consolas" w:cs="Consolas"/>
+          <w:color w:val="FF8973"/>
+        </w:rPr>
+        <w:t>6</w:t>
+      </w:r>
+      <w:r>
+        <w:rPr>
+          <w:rFonts w:ascii="Consolas" w:hAnsi="Consolas" w:cs="Consolas"/>
+          <w:color w:val="FFFFFF"/>
+        </w:rPr>
+        <w:t xml:space="preserve">] </w:t>
+      </w:r>
+      <w:r>
+        <w:rPr>
+          <w:rStyle w:val="cm-builtin"/>
+          <w:rFonts w:ascii="Consolas" w:hAnsi="Consolas" w:cs="Consolas"/>
+          <w:color w:val="FFFFFF"/>
+        </w:rPr>
+        <w:t>print</w:t>
+      </w:r>
+      <w:r>
+        <w:rPr>
+          <w:rFonts w:ascii="Consolas" w:hAnsi="Consolas" w:cs="Consolas"/>
+          <w:color w:val="FFFFFF"/>
+        </w:rPr>
+        <w:t xml:space="preserve"> </w:t>
+      </w:r>
+      <w:r>
+        <w:rPr>
+          <w:rStyle w:val="cm-variable"/>
+          <w:rFonts w:ascii="Consolas" w:hAnsi="Consolas" w:cs="Consolas"/>
+          <w:color w:val="FF8973"/>
+        </w:rPr>
+        <w:t>a</w:t>
+      </w:r>
+      <w:r>
+        <w:rPr>
+          <w:rFonts w:ascii="Consolas" w:hAnsi="Consolas" w:cs="Consolas"/>
+          <w:color w:val="FFFFFF"/>
+        </w:rPr>
+        <w:t xml:space="preserve"> </w:t>
+      </w:r>
+      <w:r>
+        <w:rPr>
+          <w:rStyle w:val="cm-operator"/>
+          <w:rFonts w:ascii="Consolas" w:hAnsi="Consolas" w:cs="Consolas"/>
+          <w:color w:val="FFFFFF"/>
+        </w:rPr>
+        <w:t>+</w:t>
+      </w:r>
+      <w:r>
+        <w:rPr>
+          <w:rFonts w:ascii="Consolas" w:hAnsi="Consolas" w:cs="Consolas"/>
+          <w:color w:val="FFFFFF"/>
+        </w:rPr>
+        <w:t xml:space="preserve"> </w:t>
+      </w:r>
+      <w:r>
+        <w:rPr>
+          <w:rStyle w:val="cm-variable"/>
+          <w:rFonts w:ascii="Consolas" w:hAnsi="Consolas" w:cs="Consolas"/>
+          <w:color w:val="FF8973"/>
+        </w:rPr>
+        <w:t>b</w:t>
+      </w:r>
+      <w:r>
+        <w:rPr>
+          <w:rFonts w:ascii="Consolas" w:hAnsi="Consolas" w:cs="Consolas"/>
+          <w:color w:val="FFFFFF"/>
+        </w:rPr>
+        <w:t xml:space="preserve"> </w:t>
+      </w:r>
+      <w:r>
+        <w:rPr>
+          <w:rStyle w:val="cm-comment"/>
+          <w:rFonts w:ascii="Consolas" w:hAnsi="Consolas" w:cs="Consolas"/>
+          <w:color w:val="939598"/>
+        </w:rPr>
+        <w:t># prints [1, 2, 3, 4, 5, 6]</w:t>
+      </w:r>
+    </w:p>
+    <w:p>
+      <w:pPr>
+        <w:pStyle w:val="Web"/>
+        <w:shd w:val="clear" w:color="auto" w:fill="FFFFFF"/>
+        <w:spacing w:before="0" w:beforeAutospacing="0" w:after="0" w:afterAutospacing="0"/>
+        <w:rPr>
+          <w:rFonts w:ascii="Segoe UI" w:hAnsi="Segoe UI" w:cs="Segoe UI"/>
+          <w:color w:val="484848"/>
+          <w:sz w:val="27"/>
+          <w:szCs w:val="27"/>
+        </w:rPr>
+      </w:pPr>
+      <w:r>
+        <w:rPr>
+          <w:rFonts w:ascii="Segoe UI" w:hAnsi="Segoe UI" w:cs="Segoe UI"/>
+          <w:color w:val="484848"/>
+          <w:sz w:val="27"/>
+          <w:szCs w:val="27"/>
+        </w:rPr>
+        <w:t>The example above is just a reminder of how to concatenate two lists.</w:t>
+      </w:r>
+    </w:p>
+    <w:p>
+      <w:pPr>
+        <w:widowControl/>
+        <w:shd w:val="clear" w:color="auto" w:fill="FFFFFF"/>
+        <w:spacing w:before="100" w:beforeAutospacing="1" w:after="100" w:afterAutospacing="1"/>
+        <w:outlineLvl w:val="0"/>
+        <w:rPr>
+          <w:rFonts w:ascii="Segoe UI" w:eastAsia="新細明體" w:hAnsi="Segoe UI" w:cs="Segoe UI"/>
+          <w:b/>
+          <w:bCs/>
+          <w:color w:val="292929"/>
+          <w:kern w:val="36"/>
+          <w:sz w:val="48"/>
+          <w:szCs w:val="48"/>
+        </w:rPr>
+      </w:pPr>
+      <w:r>
+        <w:rPr>
+          <w:rFonts w:ascii="Segoe UI" w:eastAsia="新細明體" w:hAnsi="Segoe UI" w:cs="Segoe UI"/>
+          <w:b/>
+          <w:bCs/>
+          <w:color w:val="292929"/>
+          <w:kern w:val="36"/>
+          <w:sz w:val="48"/>
+          <w:szCs w:val="48"/>
+        </w:rPr>
+        <w:t>Using a list of lists in a function</w:t>
+      </w:r>
+    </w:p>
+    <w:p>
+      <w:pPr>
+        <w:widowControl/>
+        <w:shd w:val="clear" w:color="auto" w:fill="FFFFFF"/>
+        <w:spacing w:after="100" w:afterAutospacing="1"/>
+        <w:rPr>
+          <w:rFonts w:ascii="Segoe UI" w:eastAsia="新細明體" w:hAnsi="Segoe UI" w:cs="Segoe UI"/>
+          <w:color w:val="484848"/>
+          <w:kern w:val="0"/>
+          <w:sz w:val="27"/>
+          <w:szCs w:val="27"/>
+        </w:rPr>
+      </w:pPr>
+      <w:r>
+        <w:rPr>
+          <w:rFonts w:ascii="Segoe UI" w:eastAsia="新細明體" w:hAnsi="Segoe UI" w:cs="Segoe UI"/>
+          <w:color w:val="484848"/>
+          <w:kern w:val="0"/>
+          <w:sz w:val="27"/>
+          <w:szCs w:val="27"/>
+        </w:rPr>
+        <w:t>Finally, this exercise shows how to make use of a single list that contains multiple lists and how to use them in a function.</w:t>
+      </w:r>
+    </w:p>
+    <w:p>
+      <w:pPr>
+        <w:widowControl/>
+        <w:shd w:val="clear" w:color="auto" w:fill="201E2F"/>
+        <w:tabs>
+          <w:tab w:val="left" w:pos="916"/>
+          <w:tab w:val="left" w:pos="1832"/>
+          <w:tab w:val="left" w:pos="2748"/>
+          <w:tab w:val="left" w:pos="3664"/>
+          <w:tab w:val="left" w:pos="4580"/>
+          <w:tab w:val="left" w:pos="5496"/>
+          <w:tab w:val="left" w:pos="6412"/>
+          <w:tab w:val="left" w:pos="7328"/>
+          <w:tab w:val="left" w:pos="8244"/>
+          <w:tab w:val="left" w:pos="9160"/>
+          <w:tab w:val="left" w:pos="10076"/>
+          <w:tab w:val="left" w:pos="10992"/>
+          <w:tab w:val="left" w:pos="11908"/>
+          <w:tab w:val="left" w:pos="12824"/>
+          <w:tab w:val="left" w:pos="13740"/>
+          <w:tab w:val="left" w:pos="14656"/>
+        </w:tabs>
+        <w:rPr>
+          <w:rFonts w:ascii="Consolas" w:eastAsia="細明體" w:hAnsi="Consolas" w:cs="Consolas"/>
+          <w:color w:val="FFFFFF"/>
+          <w:kern w:val="0"/>
+          <w:szCs w:val="24"/>
+        </w:rPr>
+      </w:pPr>
+      <w:proofErr w:type="spellStart"/>
+      <w:r>
+        <w:rPr>
+          <w:rFonts w:ascii="Consolas" w:eastAsia="細明體" w:hAnsi="Consolas" w:cs="Consolas"/>
+          <w:color w:val="FF8973"/>
+          <w:kern w:val="0"/>
+          <w:szCs w:val="24"/>
+        </w:rPr>
+        <w:t>list_of_lists</w:t>
+      </w:r>
+      <w:proofErr w:type="spellEnd"/>
+      <w:r>
+        <w:rPr>
+          <w:rFonts w:ascii="Consolas" w:eastAsia="細明體" w:hAnsi="Consolas" w:cs="Consolas"/>
+          <w:color w:val="FFFFFF"/>
+          <w:kern w:val="0"/>
+          <w:szCs w:val="24"/>
+        </w:rPr>
+        <w:t xml:space="preserve"> = [[</w:t>
+      </w:r>
+      <w:r>
+        <w:rPr>
+          <w:rFonts w:ascii="Consolas" w:eastAsia="細明體" w:hAnsi="Consolas" w:cs="Consolas"/>
+          <w:color w:val="FF8973"/>
+          <w:kern w:val="0"/>
+          <w:szCs w:val="24"/>
+        </w:rPr>
+        <w:t>1</w:t>
+      </w:r>
+      <w:r>
+        <w:rPr>
+          <w:rFonts w:ascii="Consolas" w:eastAsia="細明體" w:hAnsi="Consolas" w:cs="Consolas"/>
+          <w:color w:val="FFFFFF"/>
+          <w:kern w:val="0"/>
+          <w:szCs w:val="24"/>
+        </w:rPr>
+        <w:t xml:space="preserve">, </w:t>
+      </w:r>
+      <w:r>
+        <w:rPr>
+          <w:rFonts w:ascii="Consolas" w:eastAsia="細明體" w:hAnsi="Consolas" w:cs="Consolas"/>
+          <w:color w:val="FF8973"/>
+          <w:kern w:val="0"/>
+          <w:szCs w:val="24"/>
+        </w:rPr>
+        <w:t>2</w:t>
+      </w:r>
+      <w:r>
+        <w:rPr>
+          <w:rFonts w:ascii="Consolas" w:eastAsia="細明體" w:hAnsi="Consolas" w:cs="Consolas"/>
+          <w:color w:val="FFFFFF"/>
+          <w:kern w:val="0"/>
+          <w:szCs w:val="24"/>
+        </w:rPr>
+        <w:t xml:space="preserve">, </w:t>
+      </w:r>
+      <w:r>
+        <w:rPr>
+          <w:rFonts w:ascii="Consolas" w:eastAsia="細明體" w:hAnsi="Consolas" w:cs="Consolas"/>
+          <w:color w:val="FF8973"/>
+          <w:kern w:val="0"/>
+          <w:szCs w:val="24"/>
+        </w:rPr>
+        <w:t>3</w:t>
+      </w:r>
+      <w:r>
+        <w:rPr>
+          <w:rFonts w:ascii="Consolas" w:eastAsia="細明體" w:hAnsi="Consolas" w:cs="Consolas"/>
+          <w:color w:val="FFFFFF"/>
+          <w:kern w:val="0"/>
+          <w:szCs w:val="24"/>
+        </w:rPr>
+        <w:t>], [</w:t>
+      </w:r>
+      <w:r>
+        <w:rPr>
+          <w:rFonts w:ascii="Consolas" w:eastAsia="細明體" w:hAnsi="Consolas" w:cs="Consolas"/>
+          <w:color w:val="FF8973"/>
+          <w:kern w:val="0"/>
+          <w:szCs w:val="24"/>
+        </w:rPr>
+        <w:t>4</w:t>
+      </w:r>
+      <w:r>
+        <w:rPr>
+          <w:rFonts w:ascii="Consolas" w:eastAsia="細明體" w:hAnsi="Consolas" w:cs="Consolas"/>
+          <w:color w:val="FFFFFF"/>
+          <w:kern w:val="0"/>
+          <w:szCs w:val="24"/>
+        </w:rPr>
+        <w:t xml:space="preserve">, </w:t>
+      </w:r>
+      <w:r>
+        <w:rPr>
+          <w:rFonts w:ascii="Consolas" w:eastAsia="細明體" w:hAnsi="Consolas" w:cs="Consolas"/>
+          <w:color w:val="FF8973"/>
+          <w:kern w:val="0"/>
+          <w:szCs w:val="24"/>
+        </w:rPr>
+        <w:t>5</w:t>
+      </w:r>
+      <w:r>
+        <w:rPr>
+          <w:rFonts w:ascii="Consolas" w:eastAsia="細明體" w:hAnsi="Consolas" w:cs="Consolas"/>
+          <w:color w:val="FFFFFF"/>
+          <w:kern w:val="0"/>
+          <w:szCs w:val="24"/>
+        </w:rPr>
+        <w:t xml:space="preserve">, </w:t>
+      </w:r>
+      <w:r>
+        <w:rPr>
+          <w:rFonts w:ascii="Consolas" w:eastAsia="細明體" w:hAnsi="Consolas" w:cs="Consolas"/>
+          <w:color w:val="FF8973"/>
+          <w:kern w:val="0"/>
+          <w:szCs w:val="24"/>
+        </w:rPr>
+        <w:t>6</w:t>
+      </w:r>
+      <w:r>
+        <w:rPr>
+          <w:rFonts w:ascii="Consolas" w:eastAsia="細明體" w:hAnsi="Consolas" w:cs="Consolas"/>
+          <w:color w:val="FFFFFF"/>
+          <w:kern w:val="0"/>
+          <w:szCs w:val="24"/>
+        </w:rPr>
+        <w:t xml:space="preserve">]] </w:t>
+      </w:r>
+      <w:r>
+        <w:rPr>
+          <w:rFonts w:ascii="Consolas" w:eastAsia="細明體" w:hAnsi="Consolas" w:cs="Consolas"/>
+          <w:color w:val="B3CCFF"/>
+          <w:kern w:val="0"/>
+          <w:szCs w:val="24"/>
+        </w:rPr>
+        <w:t>for</w:t>
+      </w:r>
+      <w:r>
+        <w:rPr>
+          <w:rFonts w:ascii="Consolas" w:eastAsia="細明體" w:hAnsi="Consolas" w:cs="Consolas"/>
+          <w:color w:val="FFFFFF"/>
+          <w:kern w:val="0"/>
+          <w:szCs w:val="24"/>
+        </w:rPr>
+        <w:t xml:space="preserve"> </w:t>
+      </w:r>
+      <w:proofErr w:type="spellStart"/>
+      <w:r>
+        <w:rPr>
+          <w:rFonts w:ascii="Consolas" w:eastAsia="細明體" w:hAnsi="Consolas" w:cs="Consolas"/>
+          <w:color w:val="FF8973"/>
+          <w:kern w:val="0"/>
+          <w:szCs w:val="24"/>
+        </w:rPr>
+        <w:t>lst</w:t>
+      </w:r>
+      <w:proofErr w:type="spellEnd"/>
+      <w:r>
+        <w:rPr>
+          <w:rFonts w:ascii="Consolas" w:eastAsia="細明體" w:hAnsi="Consolas" w:cs="Consolas"/>
+          <w:color w:val="FFFFFF"/>
+          <w:kern w:val="0"/>
+          <w:szCs w:val="24"/>
+        </w:rPr>
+        <w:t xml:space="preserve"> </w:t>
+      </w:r>
+      <w:r>
+        <w:rPr>
+          <w:rFonts w:ascii="Consolas" w:eastAsia="細明體" w:hAnsi="Consolas" w:cs="Consolas"/>
+          <w:color w:val="B3CCFF"/>
+          <w:kern w:val="0"/>
+          <w:szCs w:val="24"/>
+        </w:rPr>
+        <w:t>in</w:t>
+      </w:r>
+      <w:r>
+        <w:rPr>
+          <w:rFonts w:ascii="Consolas" w:eastAsia="細明體" w:hAnsi="Consolas" w:cs="Consolas"/>
+          <w:color w:val="FFFFFF"/>
+          <w:kern w:val="0"/>
+          <w:szCs w:val="24"/>
+        </w:rPr>
+        <w:t xml:space="preserve"> </w:t>
+      </w:r>
+      <w:proofErr w:type="spellStart"/>
+      <w:r>
+        <w:rPr>
+          <w:rFonts w:ascii="Consolas" w:eastAsia="細明體" w:hAnsi="Consolas" w:cs="Consolas"/>
+          <w:color w:val="FF8973"/>
+          <w:kern w:val="0"/>
+          <w:szCs w:val="24"/>
+        </w:rPr>
+        <w:t>list_of_lists</w:t>
+      </w:r>
+      <w:proofErr w:type="spellEnd"/>
+      <w:r>
+        <w:rPr>
+          <w:rFonts w:ascii="Consolas" w:eastAsia="細明體" w:hAnsi="Consolas" w:cs="Consolas"/>
+          <w:color w:val="FFFFFF"/>
+          <w:kern w:val="0"/>
+          <w:szCs w:val="24"/>
+        </w:rPr>
+        <w:t xml:space="preserve">: </w:t>
+      </w:r>
+      <w:r>
+        <w:rPr>
+          <w:rFonts w:ascii="Consolas" w:eastAsia="細明體" w:hAnsi="Consolas" w:cs="Consolas"/>
+          <w:color w:val="B3CCFF"/>
+          <w:kern w:val="0"/>
+          <w:szCs w:val="24"/>
+        </w:rPr>
+        <w:t>for</w:t>
+      </w:r>
+      <w:r>
+        <w:rPr>
+          <w:rFonts w:ascii="Consolas" w:eastAsia="細明體" w:hAnsi="Consolas" w:cs="Consolas"/>
+          <w:color w:val="FFFFFF"/>
+          <w:kern w:val="0"/>
+          <w:szCs w:val="24"/>
+        </w:rPr>
+        <w:t xml:space="preserve"> </w:t>
+      </w:r>
+      <w:r>
+        <w:rPr>
+          <w:rFonts w:ascii="Consolas" w:eastAsia="細明體" w:hAnsi="Consolas" w:cs="Consolas"/>
+          <w:color w:val="FF8973"/>
+          <w:kern w:val="0"/>
+          <w:szCs w:val="24"/>
+        </w:rPr>
+        <w:t>item</w:t>
+      </w:r>
+      <w:r>
+        <w:rPr>
+          <w:rFonts w:ascii="Consolas" w:eastAsia="細明體" w:hAnsi="Consolas" w:cs="Consolas"/>
+          <w:color w:val="FFFFFF"/>
+          <w:kern w:val="0"/>
+          <w:szCs w:val="24"/>
+        </w:rPr>
+        <w:t xml:space="preserve"> </w:t>
+      </w:r>
+      <w:r>
+        <w:rPr>
+          <w:rFonts w:ascii="Consolas" w:eastAsia="細明體" w:hAnsi="Consolas" w:cs="Consolas"/>
+          <w:color w:val="B3CCFF"/>
+          <w:kern w:val="0"/>
+          <w:szCs w:val="24"/>
+        </w:rPr>
+        <w:t>in</w:t>
+      </w:r>
+      <w:r>
+        <w:rPr>
+          <w:rFonts w:ascii="Consolas" w:eastAsia="細明體" w:hAnsi="Consolas" w:cs="Consolas"/>
+          <w:color w:val="FFFFFF"/>
+          <w:kern w:val="0"/>
+          <w:szCs w:val="24"/>
+        </w:rPr>
+        <w:t xml:space="preserve"> </w:t>
+      </w:r>
+      <w:proofErr w:type="spellStart"/>
+      <w:r>
+        <w:rPr>
+          <w:rFonts w:ascii="Consolas" w:eastAsia="細明體" w:hAnsi="Consolas" w:cs="Consolas"/>
+          <w:color w:val="FF8973"/>
+          <w:kern w:val="0"/>
+          <w:szCs w:val="24"/>
+        </w:rPr>
+        <w:t>lst</w:t>
+      </w:r>
+      <w:proofErr w:type="spellEnd"/>
+      <w:r>
+        <w:rPr>
+          <w:rFonts w:ascii="Consolas" w:eastAsia="細明體" w:hAnsi="Consolas" w:cs="Consolas"/>
+          <w:color w:val="FFFFFF"/>
+          <w:kern w:val="0"/>
+          <w:szCs w:val="24"/>
+        </w:rPr>
+        <w:t xml:space="preserve">: print </w:t>
+      </w:r>
+      <w:r>
+        <w:rPr>
+          <w:rFonts w:ascii="Consolas" w:eastAsia="細明體" w:hAnsi="Consolas" w:cs="Consolas"/>
+          <w:color w:val="FF8973"/>
+          <w:kern w:val="0"/>
+          <w:szCs w:val="24"/>
+        </w:rPr>
+        <w:t>item</w:t>
+      </w:r>
+    </w:p>
+    <w:p>
+      <w:pPr>
+        <w:widowControl/>
+        <w:numPr>
+          <w:ilvl w:val="0"/>
+          <w:numId w:val="5"/>
+        </w:numPr>
+        <w:shd w:val="clear" w:color="auto" w:fill="FFFFFF"/>
+        <w:spacing w:before="100" w:beforeAutospacing="1" w:after="100" w:afterAutospacing="1"/>
+        <w:rPr>
+          <w:rFonts w:ascii="Segoe UI" w:eastAsia="新細明體" w:hAnsi="Segoe UI" w:cs="Segoe UI"/>
+          <w:color w:val="484848"/>
+          <w:kern w:val="0"/>
+          <w:sz w:val="27"/>
+          <w:szCs w:val="27"/>
+        </w:rPr>
+      </w:pPr>
+      <w:r>
+        <w:rPr>
+          <w:rFonts w:ascii="Segoe UI" w:eastAsia="新細明體" w:hAnsi="Segoe UI" w:cs="Segoe UI"/>
+          <w:color w:val="484848"/>
+          <w:kern w:val="0"/>
+          <w:sz w:val="27"/>
+          <w:szCs w:val="27"/>
+        </w:rPr>
+        <w:t>In the example above, we first create a list containing two items, each of which is a list of numbers.</w:t>
+      </w:r>
+    </w:p>
+    <w:p>
+      <w:pPr>
+        <w:widowControl/>
+        <w:numPr>
+          <w:ilvl w:val="0"/>
+          <w:numId w:val="5"/>
+        </w:numPr>
+        <w:shd w:val="clear" w:color="auto" w:fill="FFFFFF"/>
+        <w:spacing w:before="100" w:beforeAutospacing="1" w:after="100" w:afterAutospacing="1"/>
+        <w:rPr>
+          <w:rFonts w:ascii="Segoe UI" w:eastAsia="新細明體" w:hAnsi="Segoe UI" w:cs="Segoe UI"/>
+          <w:color w:val="484848"/>
+          <w:kern w:val="0"/>
+          <w:sz w:val="27"/>
+          <w:szCs w:val="27"/>
+        </w:rPr>
+      </w:pPr>
+      <w:r>
+        <w:rPr>
+          <w:rFonts w:ascii="Segoe UI" w:eastAsia="新細明體" w:hAnsi="Segoe UI" w:cs="Segoe UI"/>
+          <w:color w:val="484848"/>
+          <w:kern w:val="0"/>
+          <w:sz w:val="27"/>
+          <w:szCs w:val="27"/>
+        </w:rPr>
+        <w:t>Then, we iterate through our outer list.</w:t>
+      </w:r>
+    </w:p>
+    <w:p>
+      <w:pPr>
+        <w:widowControl/>
+        <w:numPr>
+          <w:ilvl w:val="0"/>
+          <w:numId w:val="5"/>
+        </w:numPr>
+        <w:shd w:val="clear" w:color="auto" w:fill="FFFFFF"/>
+        <w:spacing w:before="100" w:beforeAutospacing="1" w:after="100" w:afterAutospacing="1"/>
+        <w:rPr>
+          <w:rFonts w:ascii="Segoe UI" w:eastAsia="新細明體" w:hAnsi="Segoe UI" w:cs="Segoe UI"/>
+          <w:color w:val="484848"/>
+          <w:kern w:val="0"/>
+          <w:sz w:val="27"/>
+          <w:szCs w:val="27"/>
+        </w:rPr>
+      </w:pPr>
+      <w:r>
+        <w:rPr>
+          <w:rFonts w:ascii="Segoe UI" w:eastAsia="新細明體" w:hAnsi="Segoe UI" w:cs="Segoe UI"/>
+          <w:color w:val="484848"/>
+          <w:kern w:val="0"/>
+          <w:sz w:val="27"/>
+          <w:szCs w:val="27"/>
+        </w:rPr>
+        <w:lastRenderedPageBreak/>
+        <w:t>For each of the two inner lists (as </w:t>
+      </w:r>
+      <w:proofErr w:type="spellStart"/>
+      <w:r>
+        <w:rPr>
+          <w:rFonts w:ascii="Consolas" w:eastAsia="細明體" w:hAnsi="Consolas" w:cs="Consolas"/>
+          <w:color w:val="15141F"/>
+          <w:kern w:val="0"/>
+          <w:szCs w:val="24"/>
+          <w:shd w:val="clear" w:color="auto" w:fill="DFE0E0"/>
+        </w:rPr>
+        <w:t>lst</w:t>
+      </w:r>
+      <w:proofErr w:type="spellEnd"/>
+      <w:r>
+        <w:rPr>
+          <w:rFonts w:ascii="Segoe UI" w:eastAsia="新細明體" w:hAnsi="Segoe UI" w:cs="Segoe UI"/>
+          <w:color w:val="484848"/>
+          <w:kern w:val="0"/>
+          <w:sz w:val="27"/>
+          <w:szCs w:val="27"/>
+        </w:rPr>
+        <w:t>), we iterate through the numbers (as </w:t>
+      </w:r>
+      <w:r>
+        <w:rPr>
+          <w:rFonts w:ascii="Consolas" w:eastAsia="細明體" w:hAnsi="Consolas" w:cs="Consolas"/>
+          <w:color w:val="15141F"/>
+          <w:kern w:val="0"/>
+          <w:szCs w:val="24"/>
+          <w:shd w:val="clear" w:color="auto" w:fill="DFE0E0"/>
+        </w:rPr>
+        <w:t>item</w:t>
+      </w:r>
+      <w:r>
+        <w:rPr>
+          <w:rFonts w:ascii="Segoe UI" w:eastAsia="新細明體" w:hAnsi="Segoe UI" w:cs="Segoe UI"/>
+          <w:color w:val="484848"/>
+          <w:kern w:val="0"/>
+          <w:sz w:val="27"/>
+          <w:szCs w:val="27"/>
+        </w:rPr>
+        <w:t>) and print them out.</w:t>
+      </w:r>
+    </w:p>
+    <w:p>
+      <w:pPr>
+        <w:widowControl/>
+        <w:shd w:val="clear" w:color="auto" w:fill="FFFFFF"/>
+        <w:spacing w:after="100" w:afterAutospacing="1"/>
+        <w:rPr>
+          <w:rFonts w:ascii="Segoe UI" w:eastAsia="新細明體" w:hAnsi="Segoe UI" w:cs="Segoe UI"/>
+          <w:color w:val="484848"/>
+          <w:kern w:val="0"/>
+          <w:sz w:val="27"/>
+          <w:szCs w:val="27"/>
+        </w:rPr>
+      </w:pPr>
+      <w:r>
+        <w:rPr>
+          <w:rFonts w:ascii="Segoe UI" w:eastAsia="新細明體" w:hAnsi="Segoe UI" w:cs="Segoe UI"/>
+          <w:color w:val="484848"/>
+          <w:kern w:val="0"/>
+          <w:sz w:val="27"/>
+          <w:szCs w:val="27"/>
+        </w:rPr>
+        <w:t>We end up printing out:</w:t>
+      </w:r>
+    </w:p>
+    <w:p>
+      <w:pPr>
+        <w:widowControl/>
+        <w:shd w:val="clear" w:color="auto" w:fill="201E2F"/>
+        <w:tabs>
+          <w:tab w:val="left" w:pos="916"/>
+          <w:tab w:val="left" w:pos="1832"/>
+          <w:tab w:val="left" w:pos="2748"/>
+          <w:tab w:val="left" w:pos="3664"/>
+          <w:tab w:val="left" w:pos="4580"/>
+          <w:tab w:val="left" w:pos="5496"/>
+          <w:tab w:val="left" w:pos="6412"/>
+          <w:tab w:val="left" w:pos="7328"/>
+          <w:tab w:val="left" w:pos="8244"/>
+          <w:tab w:val="left" w:pos="9160"/>
+          <w:tab w:val="left" w:pos="10076"/>
+          <w:tab w:val="left" w:pos="10992"/>
+          <w:tab w:val="left" w:pos="11908"/>
+          <w:tab w:val="left" w:pos="12824"/>
+          <w:tab w:val="left" w:pos="13740"/>
+          <w:tab w:val="left" w:pos="14656"/>
+        </w:tabs>
+        <w:rPr>
+          <w:rFonts w:ascii="Consolas" w:eastAsia="細明體" w:hAnsi="Consolas" w:cs="Consolas"/>
+          <w:color w:val="FFFFFF"/>
+          <w:kern w:val="0"/>
+          <w:szCs w:val="24"/>
+        </w:rPr>
+      </w:pPr>
+      <w:r>
+        <w:rPr>
+          <w:rFonts w:ascii="Consolas" w:eastAsia="細明體" w:hAnsi="Consolas" w:cs="Consolas"/>
+          <w:color w:val="FF8973"/>
+          <w:kern w:val="0"/>
+          <w:szCs w:val="24"/>
+        </w:rPr>
+        <w:t>1</w:t>
+      </w:r>
+      <w:r>
+        <w:rPr>
+          <w:rFonts w:ascii="Consolas" w:eastAsia="細明體" w:hAnsi="Consolas" w:cs="Consolas"/>
+          <w:color w:val="FFFFFF"/>
+          <w:kern w:val="0"/>
+          <w:szCs w:val="24"/>
+        </w:rPr>
+        <w:t xml:space="preserve"> </w:t>
+      </w:r>
+      <w:r>
+        <w:rPr>
+          <w:rFonts w:ascii="Consolas" w:eastAsia="細明體" w:hAnsi="Consolas" w:cs="Consolas"/>
+          <w:color w:val="FF8973"/>
+          <w:kern w:val="0"/>
+          <w:szCs w:val="24"/>
+        </w:rPr>
+        <w:t>2</w:t>
+      </w:r>
+      <w:r>
+        <w:rPr>
+          <w:rFonts w:ascii="Consolas" w:eastAsia="細明體" w:hAnsi="Consolas" w:cs="Consolas"/>
+          <w:color w:val="FFFFFF"/>
+          <w:kern w:val="0"/>
+          <w:szCs w:val="24"/>
+        </w:rPr>
+        <w:t xml:space="preserve"> </w:t>
+      </w:r>
+      <w:r>
+        <w:rPr>
+          <w:rFonts w:ascii="Consolas" w:eastAsia="細明體" w:hAnsi="Consolas" w:cs="Consolas"/>
+          <w:color w:val="FF8973"/>
+          <w:kern w:val="0"/>
+          <w:szCs w:val="24"/>
+        </w:rPr>
+        <w:t>3</w:t>
+      </w:r>
+      <w:r>
+        <w:rPr>
+          <w:rFonts w:ascii="Consolas" w:eastAsia="細明體" w:hAnsi="Consolas" w:cs="Consolas"/>
+          <w:color w:val="FFFFFF"/>
+          <w:kern w:val="0"/>
+          <w:szCs w:val="24"/>
+        </w:rPr>
+        <w:t xml:space="preserve"> </w:t>
+      </w:r>
+      <w:r>
+        <w:rPr>
+          <w:rFonts w:ascii="Consolas" w:eastAsia="細明體" w:hAnsi="Consolas" w:cs="Consolas"/>
+          <w:color w:val="FF8973"/>
+          <w:kern w:val="0"/>
+          <w:szCs w:val="24"/>
+        </w:rPr>
+        <w:t>4</w:t>
+      </w:r>
+      <w:r>
+        <w:rPr>
+          <w:rFonts w:ascii="Consolas" w:eastAsia="細明體" w:hAnsi="Consolas" w:cs="Consolas"/>
+          <w:color w:val="FFFFFF"/>
+          <w:kern w:val="0"/>
+          <w:szCs w:val="24"/>
+        </w:rPr>
+        <w:t xml:space="preserve"> </w:t>
+      </w:r>
+      <w:r>
+        <w:rPr>
+          <w:rFonts w:ascii="Consolas" w:eastAsia="細明體" w:hAnsi="Consolas" w:cs="Consolas"/>
+          <w:color w:val="FF8973"/>
+          <w:kern w:val="0"/>
+          <w:szCs w:val="24"/>
+        </w:rPr>
+        <w:t>5</w:t>
+      </w:r>
+      <w:r>
+        <w:rPr>
+          <w:rFonts w:ascii="Consolas" w:eastAsia="細明體" w:hAnsi="Consolas" w:cs="Consolas"/>
+          <w:color w:val="FFFFFF"/>
+          <w:kern w:val="0"/>
+          <w:szCs w:val="24"/>
+        </w:rPr>
+        <w:t xml:space="preserve"> </w:t>
+      </w:r>
+      <w:r>
+        <w:rPr>
+          <w:rFonts w:ascii="Consolas" w:eastAsia="細明體" w:hAnsi="Consolas" w:cs="Consolas"/>
+          <w:color w:val="FF8973"/>
+          <w:kern w:val="0"/>
+          <w:szCs w:val="24"/>
+        </w:rPr>
+        <w:t>6</w:t>
+      </w:r>
+    </w:p>
+    <w:p/>
+    <w:tbl>
+      <w:tblPr>
+        <w:tblStyle w:val="a3"/>
+        <w:tblW w:w="0" w:type="auto"/>
+        <w:tblLook w:val="04A0" w:firstRow="1" w:lastRow="0" w:firstColumn="1" w:lastColumn="0" w:noHBand="0" w:noVBand="1"/>
+      </w:tblPr>
+      <w:tblGrid>
+        <w:gridCol w:w="8296"/>
+      </w:tblGrid>
+      <w:tr>
+        <w:tc>
+          <w:tcPr>
+            <w:tcW w:w="8296" w:type="dxa"/>
+          </w:tcPr>
+          <w:p>
+            <w:r>
+              <w:t>n = [[1, 2, 3], [4, 5, 6, 7, 8, 9]]</w:t>
+            </w:r>
+          </w:p>
+          <w:p>
+            <w:r>
+              <w:t># Add your function here</w:t>
+            </w:r>
+          </w:p>
+          <w:p>
+            <w:proofErr w:type="spellStart"/>
+            <w:r>
+              <w:t>def</w:t>
+            </w:r>
+            <w:proofErr w:type="spellEnd"/>
+            <w:r>
+              <w:t xml:space="preserve"> flatten(lists):</w:t>
+            </w:r>
+          </w:p>
+          <w:p>
+            <w:r>
+              <w:t xml:space="preserve">  results = []</w:t>
+            </w:r>
+          </w:p>
+          <w:p>
+            <w:r>
+              <w:t xml:space="preserve">  for numbers in lists:</w:t>
+            </w:r>
+          </w:p>
+          <w:p>
+            <w:r>
+              <w:t xml:space="preserve">    for </w:t>
+            </w:r>
+            <w:proofErr w:type="spellStart"/>
+            <w:r>
+              <w:t>i</w:t>
+            </w:r>
+            <w:proofErr w:type="spellEnd"/>
+            <w:r>
+              <w:t xml:space="preserve"> in numbers:</w:t>
+            </w:r>
+          </w:p>
+          <w:p>
+            <w:r>
+              <w:t xml:space="preserve">      </w:t>
+            </w:r>
+            <w:proofErr w:type="spellStart"/>
+            <w:r>
+              <w:t>results.append</w:t>
+            </w:r>
+            <w:proofErr w:type="spellEnd"/>
+            <w:r>
+              <w:t>(</w:t>
+            </w:r>
+            <w:proofErr w:type="spellStart"/>
+            <w:r>
+              <w:t>i</w:t>
+            </w:r>
+            <w:proofErr w:type="spellEnd"/>
+            <w:r>
+              <w:t>)</w:t>
+            </w:r>
+          </w:p>
+          <w:p>
+            <w:r>
+              <w:t xml:space="preserve">  return results</w:t>
+            </w:r>
+          </w:p>
+          <w:p/>
+          <w:p>
+            <w:pPr>
+              <w:rPr>
+                <w:rFonts w:hint="eastAsia"/>
+              </w:rPr>
+            </w:pPr>
+            <w:r>
+              <w:t>print flatten(n)</w:t>
+            </w:r>
+            <w:bookmarkStart w:id="0" w:name="_GoBack"/>
+            <w:bookmarkEnd w:id="0"/>
+          </w:p>
+        </w:tc>
+      </w:tr>
+    </w:tbl>
+    <w:p>
+      <w:pPr>
+        <w:rPr>
+          <w:rFonts w:hint="eastAsia"/>
+        </w:rPr>
+      </w:pPr>
     </w:p>
     <w:sectPr>
       <w:pgSz w:w="11906" w:h="16838"/>
@@ -4861,6 +5903,119 @@
     </w:lvl>
   </w:abstractNum>
   <w:abstractNum w:abstractNumId="2">
+    <w:nsid w:val="0A452FD6"/>
+    <w:multiLevelType w:val="multilevel"/>
+    <w:tmpl w:val="D9704AFC"/>
+    <w:lvl w:ilvl="0">
+      <w:start w:val="1"/>
+      <w:numFmt w:val="decimal"/>
+      <w:lvlText w:val="%1."/>
+      <w:lvlJc w:val="left"/>
+      <w:pPr>
+        <w:tabs>
+          <w:tab w:val="num" w:pos="720"/>
+        </w:tabs>
+        <w:ind w:left="720" w:hanging="360"/>
+      </w:pPr>
+    </w:lvl>
+    <w:lvl w:ilvl="1" w:tentative="1">
+      <w:start w:val="1"/>
+      <w:numFmt w:val="decimal"/>
+      <w:lvlText w:val="%2."/>
+      <w:lvlJc w:val="left"/>
+      <w:pPr>
+        <w:tabs>
+          <w:tab w:val="num" w:pos="1440"/>
+        </w:tabs>
+        <w:ind w:left="1440" w:hanging="360"/>
+      </w:pPr>
+    </w:lvl>
+    <w:lvl w:ilvl="2" w:tentative="1">
+      <w:start w:val="1"/>
+      <w:numFmt w:val="decimal"/>
+      <w:lvlText w:val="%3."/>
+      <w:lvlJc w:val="left"/>
+      <w:pPr>
+        <w:tabs>
+          <w:tab w:val="num" w:pos="2160"/>
+        </w:tabs>
+        <w:ind w:left="2160" w:hanging="360"/>
+      </w:pPr>
+    </w:lvl>
+    <w:lvl w:ilvl="3" w:tentative="1">
+      <w:start w:val="1"/>
+      <w:numFmt w:val="decimal"/>
+      <w:lvlText w:val="%4."/>
+      <w:lvlJc w:val="left"/>
+      <w:pPr>
+        <w:tabs>
+          <w:tab w:val="num" w:pos="2880"/>
+        </w:tabs>
+        <w:ind w:left="2880" w:hanging="360"/>
+      </w:pPr>
+    </w:lvl>
+    <w:lvl w:ilvl="4" w:tentative="1">
+      <w:start w:val="1"/>
+      <w:numFmt w:val="decimal"/>
+      <w:lvlText w:val="%5."/>
+      <w:lvlJc w:val="left"/>
+      <w:pPr>
+        <w:tabs>
+          <w:tab w:val="num" w:pos="3600"/>
+        </w:tabs>
+        <w:ind w:left="3600" w:hanging="360"/>
+      </w:pPr>
+    </w:lvl>
+    <w:lvl w:ilvl="5" w:tentative="1">
+      <w:start w:val="1"/>
+      <w:numFmt w:val="decimal"/>
+      <w:lvlText w:val="%6."/>
+      <w:lvlJc w:val="left"/>
+      <w:pPr>
+        <w:tabs>
+          <w:tab w:val="num" w:pos="4320"/>
+        </w:tabs>
+        <w:ind w:left="4320" w:hanging="360"/>
+      </w:pPr>
+    </w:lvl>
+    <w:lvl w:ilvl="6" w:tentative="1">
+      <w:start w:val="1"/>
+      <w:numFmt w:val="decimal"/>
+      <w:lvlText w:val="%7."/>
+      <w:lvlJc w:val="left"/>
+      <w:pPr>
+        <w:tabs>
+          <w:tab w:val="num" w:pos="5040"/>
+        </w:tabs>
+        <w:ind w:left="5040" w:hanging="360"/>
+      </w:pPr>
+    </w:lvl>
+    <w:lvl w:ilvl="7" w:tentative="1">
+      <w:start w:val="1"/>
+      <w:numFmt w:val="decimal"/>
+      <w:lvlText w:val="%8."/>
+      <w:lvlJc w:val="left"/>
+      <w:pPr>
+        <w:tabs>
+          <w:tab w:val="num" w:pos="5760"/>
+        </w:tabs>
+        <w:ind w:left="5760" w:hanging="360"/>
+      </w:pPr>
+    </w:lvl>
+    <w:lvl w:ilvl="8" w:tentative="1">
+      <w:start w:val="1"/>
+      <w:numFmt w:val="decimal"/>
+      <w:lvlText w:val="%9."/>
+      <w:lvlJc w:val="left"/>
+      <w:pPr>
+        <w:tabs>
+          <w:tab w:val="num" w:pos="6480"/>
+        </w:tabs>
+        <w:ind w:left="6480" w:hanging="360"/>
+      </w:pPr>
+    </w:lvl>
+  </w:abstractNum>
+  <w:abstractNum w:abstractNumId="3">
     <w:nsid w:val="5CB734B5"/>
     <w:multiLevelType w:val="multilevel"/>
     <w:tmpl w:val="98C09058"/>
@@ -4973,7 +6128,7 @@
       </w:pPr>
     </w:lvl>
   </w:abstractNum>
-  <w:abstractNum w:abstractNumId="3">
+  <w:abstractNum w:abstractNumId="4">
     <w:nsid w:val="65BA511A"/>
     <w:multiLevelType w:val="multilevel"/>
     <w:tmpl w:val="22D0E78C"/>
@@ -5087,16 +6242,19 @@
     </w:lvl>
   </w:abstractNum>
   <w:num w:numId="1">
-    <w:abstractNumId w:val="3"/>
+    <w:abstractNumId w:val="4"/>
   </w:num>
   <w:num w:numId="2">
-    <w:abstractNumId w:val="2"/>
+    <w:abstractNumId w:val="3"/>
   </w:num>
   <w:num w:numId="3">
     <w:abstractNumId w:val="0"/>
   </w:num>
   <w:num w:numId="4">
     <w:abstractNumId w:val="1"/>
+  </w:num>
+  <w:num w:numId="5">
+    <w:abstractNumId w:val="2"/>
   </w:num>
 </w:numbering>
 </file>
